--- a/Engineering/2019-2020/Engineering Management/Engineering Sections Explanations.docx
+++ b/Engineering/2019-2020/Engineering Management/Engineering Sections Explanations.docx
@@ -1,6 +1,6 @@
 
 <file path=word/document.xml><?xml version="1.0" encoding="utf-8"?>
-<w:document xmlns:wpc="http://schemas.microsoft.com/office/word/2010/wordprocessingCanvas" xmlns:cx="http://schemas.microsoft.com/office/drawing/2014/chartex" xmlns:cx1="http://schemas.microsoft.com/office/drawing/2015/9/8/chartex" xmlns:cx2="http://schemas.microsoft.com/office/drawing/2015/10/21/chartex" xmlns:cx3="http://schemas.microsoft.com/office/drawing/2016/5/9/chartex" xmlns:cx4="http://schemas.microsoft.com/office/drawing/2016/5/10/chartex" xmlns:cx5="http://schemas.microsoft.com/office/drawing/2016/5/11/chartex" xmlns:cx6="http://schemas.microsoft.com/office/drawing/2016/5/12/chartex" xmlns:cx7="http://schemas.microsoft.com/office/drawing/2016/5/13/chartex" xmlns:cx8="http://schemas.microsoft.com/office/drawing/2016/5/14/chartex" xmlns:mc="http://schemas.openxmlformats.org/markup-compatibility/2006" xmlns:aink="http://schemas.microsoft.com/office/drawing/2016/ink" xmlns:am3d="http://schemas.microsoft.com/office/drawing/2017/model3d" xmlns:o="urn:schemas-microsoft-com:office:office" xmlns:r="http://schemas.openxmlformats.org/officeDocument/2006/relationships" xmlns:m="http://schemas.openxmlformats.org/officeDocument/2006/math" xmlns:v="urn:schemas-microsoft-com:vml" xmlns:wp14="http://schemas.microsoft.com/office/word/2010/wordprocessingDrawing" xmlns:wp="http://schemas.openxmlformats.org/drawingml/2006/wordprocessingDrawing" xmlns:w10="urn:schemas-microsoft-com:office:word" xmlns:w="http://schemas.openxmlformats.org/wordprocessingml/2006/main" xmlns:w14="http://schemas.microsoft.com/office/word/2010/wordml" xmlns:w15="http://schemas.microsoft.com/office/word/2012/wordml" xmlns:w16cid="http://schemas.microsoft.com/office/word/2016/wordml/cid" xmlns:w16se="http://schemas.microsoft.com/office/word/2015/wordml/symex" xmlns:wpg="http://schemas.microsoft.com/office/word/2010/wordprocessingGroup" xmlns:wpi="http://schemas.microsoft.com/office/word/2010/wordprocessingInk" xmlns:wne="http://schemas.microsoft.com/office/word/2006/wordml" xmlns:wps="http://schemas.microsoft.com/office/word/2010/wordprocessingShape" mc:Ignorable="w14 w15 w16se w16cid wp14">
+<w:document xmlns:wpc="http://schemas.microsoft.com/office/word/2010/wordprocessingCanvas" xmlns:cx="http://schemas.microsoft.com/office/drawing/2014/chartex" xmlns:cx1="http://schemas.microsoft.com/office/drawing/2015/9/8/chartex" xmlns:mc="http://schemas.openxmlformats.org/markup-compatibility/2006" xmlns:o="urn:schemas-microsoft-com:office:office" xmlns:r="http://schemas.openxmlformats.org/officeDocument/2006/relationships" xmlns:m="http://schemas.openxmlformats.org/officeDocument/2006/math" xmlns:v="urn:schemas-microsoft-com:vml" xmlns:wp14="http://schemas.microsoft.com/office/word/2010/wordprocessingDrawing" xmlns:wp="http://schemas.openxmlformats.org/drawingml/2006/wordprocessingDrawing" xmlns:w10="urn:schemas-microsoft-com:office:word" xmlns:w="http://schemas.openxmlformats.org/wordprocessingml/2006/main" xmlns:w14="http://schemas.microsoft.com/office/word/2010/wordml" xmlns:w15="http://schemas.microsoft.com/office/word/2012/wordml" xmlns:w16se="http://schemas.microsoft.com/office/word/2015/wordml/symex" xmlns:wpg="http://schemas.microsoft.com/office/word/2010/wordprocessingGroup" xmlns:wpi="http://schemas.microsoft.com/office/word/2010/wordprocessingInk" xmlns:wne="http://schemas.microsoft.com/office/word/2006/wordml" xmlns:wps="http://schemas.microsoft.com/office/word/2010/wordprocessingShape" mc:Ignorable="w14 w15 w16se wp14">
   <w:body>
     <w:p>
       <w:r>
@@ -81,20 +81,55 @@
         </w:numPr>
       </w:pPr>
       <w:r>
-        <w:t>Work with every team to design, manufacture and test an optimized frame to integrate with core systems.</w:t>
-      </w:r>
-    </w:p>
-    <w:p>
-      <w:r>
-        <w:t>Avionics</w:t>
-      </w:r>
-    </w:p>
-    <w:p>
-      <w:pPr>
-        <w:pStyle w:val="ListParagraph"/>
-        <w:numPr>
-          <w:ilvl w:val="0"/>
-          <w:numId w:val="3"/>
+        <w:t xml:space="preserve">Work with every engineering team to design the best rocket frame and internal structures needed for flight including the propulsion, avionics, </w:t>
+      </w:r>
+      <w:proofErr w:type="gramStart"/>
+      <w:r>
+        <w:t>recovery</w:t>
+      </w:r>
+      <w:proofErr w:type="gramEnd"/>
+      <w:r>
+        <w:t xml:space="preserve"> and payload modules.</w:t>
+      </w:r>
+    </w:p>
+    <w:p>
+      <w:r>
+        <w:t xml:space="preserve">Avionics with </w:t>
+      </w:r>
+      <w:r>
+        <w:t>Payload/Recovery</w:t>
+      </w:r>
+    </w:p>
+    <w:p>
+      <w:pPr>
+        <w:pStyle w:val="ListParagraph"/>
+        <w:numPr>
+          <w:ilvl w:val="0"/>
+          <w:numId w:val="4"/>
+        </w:numPr>
+      </w:pPr>
+      <w:r>
+        <w:t>Design, build and test a payload to conduct scientific research (this is totally open)</w:t>
+      </w:r>
+    </w:p>
+    <w:p>
+      <w:pPr>
+        <w:pStyle w:val="ListParagraph"/>
+        <w:numPr>
+          <w:ilvl w:val="0"/>
+          <w:numId w:val="4"/>
+        </w:numPr>
+      </w:pPr>
+      <w:r>
+        <w:t>Create a full-proof recovery system for apogee for the payload deployment and main rocket recovery.</w:t>
+      </w:r>
+    </w:p>
+    <w:p>
+      <w:pPr>
+        <w:pStyle w:val="ListParagraph"/>
+        <w:numPr>
+          <w:ilvl w:val="0"/>
+          <w:numId w:val="4"/>
         </w:numPr>
       </w:pPr>
       <w:r>
@@ -106,7 +141,7 @@
         <w:pStyle w:val="ListParagraph"/>
         <w:numPr>
           <w:ilvl w:val="1"/>
-          <w:numId w:val="3"/>
+          <w:numId w:val="4"/>
         </w:numPr>
       </w:pPr>
       <w:r>
@@ -118,40 +153,19 @@
         <w:pStyle w:val="ListParagraph"/>
         <w:numPr>
           <w:ilvl w:val="0"/>
-          <w:numId w:val="3"/>
-        </w:numPr>
-      </w:pPr>
-      <w:r>
-        <w:t>Ensure that the rocket has optimum performance during testing and launch (pulling one ‘Remove Before Flight’ and turning all systems on in the rocket.</w:t>
-      </w:r>
-    </w:p>
-    <w:p>
-      <w:r>
-        <w:t>Payload/Recovery</w:t>
-      </w:r>
-    </w:p>
-    <w:p>
-      <w:pPr>
-        <w:pStyle w:val="ListParagraph"/>
-        <w:numPr>
-          <w:ilvl w:val="0"/>
           <w:numId w:val="4"/>
         </w:numPr>
       </w:pPr>
       <w:r>
-        <w:t>Design, build and test a payload to conduct scientific research (this is totally open)</w:t>
-      </w:r>
-    </w:p>
-    <w:p>
-      <w:pPr>
-        <w:pStyle w:val="ListParagraph"/>
-        <w:numPr>
-          <w:ilvl w:val="0"/>
-          <w:numId w:val="4"/>
-        </w:numPr>
-      </w:pPr>
-      <w:r>
-        <w:t>Create a full-proof recovery system for apogee for the payload deployment and main rocket recovery.</w:t>
+        <w:t xml:space="preserve">Ensure that the rocket has optimum performance during testing and launch (pulling one ‘Remove </w:t>
+      </w:r>
+      <w:proofErr w:type="gramStart"/>
+      <w:r>
+        <w:t>Before</w:t>
+      </w:r>
+      <w:proofErr w:type="gramEnd"/>
+      <w:r>
+        <w:t xml:space="preserve"> Flight’ and turning all systems on in the rocket.</w:t>
       </w:r>
     </w:p>
     <w:p>
@@ -180,7 +194,10 @@
         </w:numPr>
       </w:pPr>
       <w:r>
-        <w:t>Lead the project to secure an area for SEDS to base all testing on.</w:t>
+        <w:t xml:space="preserve">Lead the project to secure an area </w:t>
+      </w:r>
+      <w:r>
+        <w:t>for SEDS to base all testing on, including the development of the mobile mission control bunker.</w:t>
       </w:r>
     </w:p>
     <w:p>
@@ -192,13 +209,8 @@
         </w:numPr>
       </w:pPr>
       <w:r>
-        <w:t xml:space="preserve">Lead </w:t>
-      </w:r>
-      <w:proofErr w:type="gramStart"/>
-      <w:r>
-        <w:t>majors</w:t>
-      </w:r>
-      <w:proofErr w:type="gramEnd"/>
+        <w:t>Lead major</w:t>
+      </w:r>
       <w:r>
         <w:t xml:space="preserve"> sub-projects as they arise.</w:t>
       </w:r>
@@ -292,49 +304,48 @@
         <w:t xml:space="preserve">Summer </w:t>
       </w:r>
       <w:proofErr w:type="spellStart"/>
-      <w:proofErr w:type="gramStart"/>
       <w:r>
         <w:t>goals:conversation</w:t>
       </w:r>
+      <w:proofErr w:type="spellEnd"/>
+    </w:p>
+    <w:p>
+      <w:pPr>
+        <w:pStyle w:val="ListParagraph"/>
+        <w:numPr>
+          <w:ilvl w:val="0"/>
+          <w:numId w:val="6"/>
+        </w:numPr>
+      </w:pPr>
+      <w:r>
+        <w:t>Finance – networking</w:t>
+      </w:r>
+    </w:p>
+    <w:p>
+      <w:pPr>
+        <w:pStyle w:val="ListParagraph"/>
+        <w:numPr>
+          <w:ilvl w:val="0"/>
+          <w:numId w:val="6"/>
+        </w:numPr>
+      </w:pPr>
+      <w:r>
+        <w:t>More analysis, work on that</w:t>
+      </w:r>
+    </w:p>
+    <w:p>
+      <w:pPr>
+        <w:pStyle w:val="ListParagraph"/>
+        <w:numPr>
+          <w:ilvl w:val="0"/>
+          <w:numId w:val="6"/>
+        </w:numPr>
+      </w:pPr>
+    </w:p>
+    <w:p>
       <w:bookmarkStart w:id="0" w:name="_GoBack"/>
       <w:bookmarkEnd w:id="0"/>
-      <w:proofErr w:type="spellEnd"/>
-      <w:proofErr w:type="gramEnd"/>
-    </w:p>
-    <w:p>
-      <w:pPr>
-        <w:pStyle w:val="ListParagraph"/>
-        <w:numPr>
-          <w:ilvl w:val="0"/>
-          <w:numId w:val="6"/>
-        </w:numPr>
-      </w:pPr>
-      <w:r>
-        <w:t>Finance – networking</w:t>
-      </w:r>
-    </w:p>
-    <w:p>
-      <w:pPr>
-        <w:pStyle w:val="ListParagraph"/>
-        <w:numPr>
-          <w:ilvl w:val="0"/>
-          <w:numId w:val="6"/>
-        </w:numPr>
-      </w:pPr>
-      <w:r>
-        <w:t>More analysis, work on that</w:t>
-      </w:r>
-    </w:p>
-    <w:p>
-      <w:pPr>
-        <w:pStyle w:val="ListParagraph"/>
-        <w:numPr>
-          <w:ilvl w:val="0"/>
-          <w:numId w:val="6"/>
-        </w:numPr>
-      </w:pPr>
-    </w:p>
-    <w:p/>
+    </w:p>
     <w:sectPr>
       <w:pgSz w:w="12240" w:h="15840"/>
       <w:pgMar w:top="1440" w:right="1440" w:bottom="1440" w:left="1440" w:header="720" w:footer="720" w:gutter="0"/>
@@ -346,7 +357,7 @@
 </file>
 
 <file path=word/numbering.xml><?xml version="1.0" encoding="utf-8"?>
-<w:numbering xmlns:wpc="http://schemas.microsoft.com/office/word/2010/wordprocessingCanvas" xmlns:cx="http://schemas.microsoft.com/office/drawing/2014/chartex" xmlns:cx1="http://schemas.microsoft.com/office/drawing/2015/9/8/chartex" xmlns:cx2="http://schemas.microsoft.com/office/drawing/2015/10/21/chartex" xmlns:cx3="http://schemas.microsoft.com/office/drawing/2016/5/9/chartex" xmlns:cx4="http://schemas.microsoft.com/office/drawing/2016/5/10/chartex" xmlns:cx5="http://schemas.microsoft.com/office/drawing/2016/5/11/chartex" xmlns:cx6="http://schemas.microsoft.com/office/drawing/2016/5/12/chartex" xmlns:cx7="http://schemas.microsoft.com/office/drawing/2016/5/13/chartex" xmlns:cx8="http://schemas.microsoft.com/office/drawing/2016/5/14/chartex" xmlns:mc="http://schemas.openxmlformats.org/markup-compatibility/2006" xmlns:aink="http://schemas.microsoft.com/office/drawing/2016/ink" xmlns:am3d="http://schemas.microsoft.com/office/drawing/2017/model3d" xmlns:o="urn:schemas-microsoft-com:office:office" xmlns:r="http://schemas.openxmlformats.org/officeDocument/2006/relationships" xmlns:m="http://schemas.openxmlformats.org/officeDocument/2006/math" xmlns:v="urn:schemas-microsoft-com:vml" xmlns:wp14="http://schemas.microsoft.com/office/word/2010/wordprocessingDrawing" xmlns:wp="http://schemas.openxmlformats.org/drawingml/2006/wordprocessingDrawing" xmlns:w10="urn:schemas-microsoft-com:office:word" xmlns:w="http://schemas.openxmlformats.org/wordprocessingml/2006/main" xmlns:w14="http://schemas.microsoft.com/office/word/2010/wordml" xmlns:w15="http://schemas.microsoft.com/office/word/2012/wordml" xmlns:w16cid="http://schemas.microsoft.com/office/word/2016/wordml/cid" xmlns:w16se="http://schemas.microsoft.com/office/word/2015/wordml/symex" xmlns:wpg="http://schemas.microsoft.com/office/word/2010/wordprocessingGroup" xmlns:wpi="http://schemas.microsoft.com/office/word/2010/wordprocessingInk" xmlns:wne="http://schemas.microsoft.com/office/word/2006/wordml" xmlns:wps="http://schemas.microsoft.com/office/word/2010/wordprocessingShape" mc:Ignorable="w14 w15 w16se w16cid wp14">
+<w:numbering xmlns:wpc="http://schemas.microsoft.com/office/word/2010/wordprocessingCanvas" xmlns:cx="http://schemas.microsoft.com/office/drawing/2014/chartex" xmlns:cx1="http://schemas.microsoft.com/office/drawing/2015/9/8/chartex" xmlns:mc="http://schemas.openxmlformats.org/markup-compatibility/2006" xmlns:o="urn:schemas-microsoft-com:office:office" xmlns:r="http://schemas.openxmlformats.org/officeDocument/2006/relationships" xmlns:m="http://schemas.openxmlformats.org/officeDocument/2006/math" xmlns:v="urn:schemas-microsoft-com:vml" xmlns:wp14="http://schemas.microsoft.com/office/word/2010/wordprocessingDrawing" xmlns:wp="http://schemas.openxmlformats.org/drawingml/2006/wordprocessingDrawing" xmlns:w10="urn:schemas-microsoft-com:office:word" xmlns:w="http://schemas.openxmlformats.org/wordprocessingml/2006/main" xmlns:w14="http://schemas.microsoft.com/office/word/2010/wordml" xmlns:w15="http://schemas.microsoft.com/office/word/2012/wordml" xmlns:w16se="http://schemas.microsoft.com/office/word/2015/wordml/symex" xmlns:wpg="http://schemas.microsoft.com/office/word/2010/wordprocessingGroup" xmlns:wpi="http://schemas.microsoft.com/office/word/2010/wordprocessingInk" xmlns:wne="http://schemas.microsoft.com/office/word/2006/wordml" xmlns:wps="http://schemas.microsoft.com/office/word/2010/wordprocessingShape" mc:Ignorable="w14 w15 w16se wp14">
   <w:abstractNum w:abstractNumId="0" w15:restartNumberingAfterBreak="0">
     <w:nsid w:val="0F45716E"/>
     <w:multiLevelType w:val="hybridMultilevel"/>
@@ -630,7 +641,7 @@
         <w:rFonts w:hint="default"/>
       </w:rPr>
     </w:lvl>
-    <w:lvl w:ilvl="1" w:tplc="04090019" w:tentative="1">
+    <w:lvl w:ilvl="1" w:tplc="04090019">
       <w:start w:val="1"/>
       <w:numFmt w:val="lowerLetter"/>
       <w:lvlText w:val="%2."/>
@@ -903,7 +914,7 @@
 </file>
 
 <file path=word/styles.xml><?xml version="1.0" encoding="utf-8"?>
-<w:styles xmlns:mc="http://schemas.openxmlformats.org/markup-compatibility/2006" xmlns:r="http://schemas.openxmlformats.org/officeDocument/2006/relationships" xmlns:w="http://schemas.openxmlformats.org/wordprocessingml/2006/main" xmlns:w14="http://schemas.microsoft.com/office/word/2010/wordml" xmlns:w15="http://schemas.microsoft.com/office/word/2012/wordml" xmlns:w16cid="http://schemas.microsoft.com/office/word/2016/wordml/cid" xmlns:w16se="http://schemas.microsoft.com/office/word/2015/wordml/symex" mc:Ignorable="w14 w15 w16se w16cid">
+<w:styles xmlns:mc="http://schemas.openxmlformats.org/markup-compatibility/2006" xmlns:r="http://schemas.openxmlformats.org/officeDocument/2006/relationships" xmlns:w="http://schemas.openxmlformats.org/wordprocessingml/2006/main" xmlns:w14="http://schemas.microsoft.com/office/word/2010/wordml" xmlns:w15="http://schemas.microsoft.com/office/word/2012/wordml" xmlns:w16se="http://schemas.microsoft.com/office/word/2015/wordml/symex" mc:Ignorable="w14 w15 w16se">
   <w:docDefaults>
     <w:rPrDefault>
       <w:rPr>
@@ -919,7 +930,7 @@
       </w:pPr>
     </w:pPrDefault>
   </w:docDefaults>
-  <w:latentStyles w:defLockedState="0" w:defUIPriority="99" w:defSemiHidden="0" w:defUnhideWhenUsed="0" w:defQFormat="0" w:count="375">
+  <w:latentStyles w:defLockedState="0" w:defUIPriority="99" w:defSemiHidden="0" w:defUnhideWhenUsed="0" w:defQFormat="0" w:count="371">
     <w:lsdException w:name="Normal" w:uiPriority="0" w:qFormat="1"/>
     <w:lsdException w:name="heading 1" w:uiPriority="9" w:qFormat="1"/>
     <w:lsdException w:name="heading 2" w:semiHidden="1" w:uiPriority="9" w:unhideWhenUsed="1" w:qFormat="1"/>
@@ -1291,10 +1302,6 @@
     <w:lsdException w:name="List Table 5 Dark Accent 6" w:uiPriority="50"/>
     <w:lsdException w:name="List Table 6 Colorful Accent 6" w:uiPriority="51"/>
     <w:lsdException w:name="List Table 7 Colorful Accent 6" w:uiPriority="52"/>
-    <w:lsdException w:name="Mention" w:semiHidden="1" w:unhideWhenUsed="1"/>
-    <w:lsdException w:name="Smart Hyperlink" w:semiHidden="1" w:unhideWhenUsed="1"/>
-    <w:lsdException w:name="Hashtag" w:semiHidden="1" w:unhideWhenUsed="1"/>
-    <w:lsdException w:name="Unresolved Mention" w:semiHidden="1" w:unhideWhenUsed="1"/>
   </w:latentStyles>
   <w:style w:type="paragraph" w:default="1" w:styleId="Normal">
     <w:name w:val="Normal"/>
